--- a/public/docs/drh/formatos_contratacion_estatal/2023/LICENCIA COMISION SINDICAL.docx
+++ b/public/docs/drh/formatos_contratacion_estatal/2023/LICENCIA COMISION SINDICAL.docx
@@ -64,7 +64,7 @@
           <w:szCs w:val="22"/>
           <w:u w:val="single"/>
         </w:rPr>
-        <w:t>2023</w:t>
+        <w:t>____</w:t>
       </w:r>
       <w:r>
         <w:rPr>
@@ -235,7 +235,16 @@
           <w:sz w:val="22"/>
           <w:szCs w:val="22"/>
         </w:rPr>
-        <w:t>SECRETARIA DE EDUCACIÓN EN EL ESTADO.</w:t>
+        <w:t>SECRE</w:t>
+      </w:r>
+      <w:r>
+        <w:rPr>
+          <w:rFonts w:ascii="Arial" w:hAnsi="Arial" w:cs="Arial"/>
+          <w:b/>
+          <w:sz w:val="22"/>
+          <w:szCs w:val="22"/>
+        </w:rPr>
+        <w:t>TARIA DE EDUCACIÓN EN EL ESTADO</w:t>
       </w:r>
     </w:p>
     <w:p>
@@ -758,6 +767,17 @@
         </w:rPr>
         <w:t>, TABASCO.</w:t>
       </w:r>
+    </w:p>
+    <w:p>
+      <w:pPr>
+        <w:pStyle w:val="Textoindependiente"/>
+        <w:spacing w:line="480" w:lineRule="auto"/>
+        <w:rPr>
+          <w:rFonts w:ascii="Arial" w:hAnsi="Arial" w:cs="Arial"/>
+          <w:sz w:val="22"/>
+          <w:szCs w:val="22"/>
+        </w:rPr>
+      </w:pPr>
     </w:p>
     <w:p>
       <w:pPr>
@@ -887,48 +907,6 @@
           <w:bCs/>
           <w:sz w:val="22"/>
           <w:szCs w:val="22"/>
-        </w:rPr>
-      </w:pPr>
-    </w:p>
-    <w:p>
-      <w:pPr>
-        <w:pStyle w:val="Encabezado"/>
-        <w:tabs>
-          <w:tab w:val="left" w:pos="708"/>
-        </w:tabs>
-        <w:rPr>
-          <w:rFonts w:ascii="Arial" w:hAnsi="Arial" w:cs="Arial"/>
-          <w:bCs/>
-          <w:sz w:val="22"/>
-          <w:szCs w:val="22"/>
-        </w:rPr>
-      </w:pPr>
-    </w:p>
-    <w:p>
-      <w:pPr>
-        <w:tabs>
-          <w:tab w:val="left" w:pos="2520"/>
-        </w:tabs>
-        <w:ind w:right="51"/>
-        <w:jc w:val="center"/>
-        <w:rPr>
-          <w:rFonts w:ascii="Tahoma" w:hAnsi="Tahoma" w:cs="Tahoma"/>
-          <w:sz w:val="20"/>
-          <w:szCs w:val="20"/>
-        </w:rPr>
-      </w:pPr>
-    </w:p>
-    <w:p>
-      <w:pPr>
-        <w:tabs>
-          <w:tab w:val="left" w:pos="2520"/>
-        </w:tabs>
-        <w:ind w:right="51"/>
-        <w:jc w:val="center"/>
-        <w:rPr>
-          <w:rFonts w:ascii="Tahoma" w:hAnsi="Tahoma" w:cs="Tahoma"/>
-          <w:sz w:val="20"/>
-          <w:szCs w:val="20"/>
         </w:rPr>
       </w:pPr>
     </w:p>
@@ -941,6 +919,7 @@
         <w:jc w:val="right"/>
         <w:rPr>
           <w:rFonts w:ascii="Arial" w:hAnsi="Arial" w:cs="Arial"/>
+          <w:bCs/>
           <w:sz w:val="22"/>
           <w:szCs w:val="22"/>
         </w:rPr>
@@ -959,6 +938,8 @@
           <w:szCs w:val="22"/>
         </w:rPr>
       </w:pPr>
+      <w:bookmarkStart w:id="0" w:name="_GoBack"/>
+      <w:bookmarkEnd w:id="0"/>
     </w:p>
     <w:p>
       <w:pPr>
@@ -973,6 +954,20 @@
           <w:szCs w:val="22"/>
         </w:rPr>
       </w:pPr>
+    </w:p>
+    <w:p>
+      <w:pPr>
+        <w:tabs>
+          <w:tab w:val="left" w:pos="2520"/>
+        </w:tabs>
+        <w:ind w:right="51"/>
+        <w:jc w:val="right"/>
+        <w:rPr>
+          <w:rFonts w:ascii="Arial" w:hAnsi="Arial" w:cs="Arial"/>
+          <w:sz w:val="22"/>
+          <w:szCs w:val="22"/>
+        </w:rPr>
+      </w:pPr>
       <w:r>
         <w:rPr>
           <w:rFonts w:ascii="Arial" w:hAnsi="Arial" w:cs="Arial"/>
@@ -1023,7 +1018,7 @@
           <w:szCs w:val="22"/>
           <w:u w:val="single"/>
         </w:rPr>
-        <w:t>2023</w:t>
+        <w:t>____</w:t>
       </w:r>
       <w:r>
         <w:rPr>
@@ -1163,7 +1158,16 @@
           <w:sz w:val="22"/>
           <w:szCs w:val="22"/>
         </w:rPr>
-        <w:t>SECRETARIA DE EDUCACIÓN EN EL ESTADO.</w:t>
+        <w:t>SECRE</w:t>
+      </w:r>
+      <w:r>
+        <w:rPr>
+          <w:rFonts w:ascii="Arial" w:hAnsi="Arial" w:cs="Arial"/>
+          <w:b/>
+          <w:sz w:val="22"/>
+          <w:szCs w:val="22"/>
+        </w:rPr>
+        <w:t>TARIA DE EDUCACIÓN EN EL ESTADO</w:t>
       </w:r>
     </w:p>
     <w:p>
@@ -1825,8 +1829,6 @@
           <w:szCs w:val="22"/>
         </w:rPr>
       </w:pPr>
-      <w:bookmarkStart w:id="0" w:name="_GoBack"/>
-      <w:bookmarkEnd w:id="0"/>
     </w:p>
     <w:p>
       <w:pPr>
